--- a/Kiểm thử dòng dữ liệu.docx
+++ b/Kiểm thử dòng dữ liệu.docx
@@ -794,6 +794,7 @@
       <w:r>
         <w:rPr>
           <w:rFonts w:ascii="Times New Roman" w:hAnsi="Times New Roman" w:cs="Times New Roman"/>
+          <w:noProof/>
           <w:sz w:val="24"/>
           <w:szCs w:val="24"/>
         </w:rPr>
@@ -3542,23 +3543,7 @@
             <w:sz w:val="24"/>
             <w:szCs w:val="24"/>
           </w:rPr>
-          <m:t>=</m:t>
-        </m:r>
-        <m:r>
-          <w:rPr>
-            <w:rFonts w:ascii="Cambria Math" w:hAnsi="Times New Roman" w:cs="Times New Roman"/>
-            <w:sz w:val="24"/>
-            <w:szCs w:val="24"/>
-          </w:rPr>
-          <m:t>{}</m:t>
-        </m:r>
-        <m:r>
-          <w:rPr>
-            <w:rFonts w:ascii="Cambria Math" w:hAnsi="Times New Roman" w:cs="Times New Roman"/>
-            <w:sz w:val="24"/>
-            <w:szCs w:val="24"/>
-          </w:rPr>
-          <m:t>; p</m:t>
+          <m:t>={}; p</m:t>
         </m:r>
         <m:r>
           <w:rPr>
@@ -3604,23 +3589,7 @@
             <w:sz w:val="24"/>
             <w:szCs w:val="24"/>
           </w:rPr>
-          <m:t>={</m:t>
-        </m:r>
-        <m:r>
-          <w:rPr>
-            <w:rFonts w:ascii="Cambria Math" w:hAnsi="Times New Roman" w:cs="Times New Roman"/>
-            <w:sz w:val="24"/>
-            <w:szCs w:val="24"/>
-          </w:rPr>
-          <m:t>3</m:t>
-        </m:r>
-        <m:r>
-          <w:rPr>
-            <w:rFonts w:ascii="Cambria Math" w:hAnsi="Times New Roman" w:cs="Times New Roman"/>
-            <w:sz w:val="24"/>
-            <w:szCs w:val="24"/>
-          </w:rPr>
-          <m:t>}</m:t>
+          <m:t>={3}</m:t>
         </m:r>
       </m:oMath>
     </w:p>
@@ -4122,23 +4091,7 @@
             <w:sz w:val="24"/>
             <w:szCs w:val="24"/>
           </w:rPr>
-          <m:t>={</m:t>
-        </m:r>
-        <m:r>
-          <w:rPr>
-            <w:rFonts w:ascii="Cambria Math" w:hAnsi="Times New Roman" w:cs="Times New Roman"/>
-            <w:sz w:val="24"/>
-            <w:szCs w:val="24"/>
-          </w:rPr>
-          <m:t>3</m:t>
-        </m:r>
-        <m:r>
-          <w:rPr>
-            <w:rFonts w:ascii="Cambria Math" w:hAnsi="Times New Roman" w:cs="Times New Roman"/>
-            <w:sz w:val="24"/>
-            <w:szCs w:val="24"/>
-          </w:rPr>
-          <m:t>}</m:t>
+          <m:t>={3}</m:t>
         </m:r>
       </m:oMath>
     </w:p>
@@ -4168,6 +4121,7 @@
       <w:r>
         <w:rPr>
           <w:rFonts w:ascii="Times New Roman" w:hAnsi="Times New Roman" w:cs="Times New Roman"/>
+          <w:noProof/>
           <w:sz w:val="24"/>
           <w:szCs w:val="24"/>
         </w:rPr>
@@ -4269,6 +4223,7 @@
         <w:rPr>
           <w:rFonts w:ascii="Times New Roman" w:hAnsi="Times New Roman" w:cs="Times New Roman"/>
           <w:b/>
+          <w:noProof/>
           <w:sz w:val="24"/>
           <w:szCs w:val="24"/>
         </w:rPr>
@@ -4650,39 +4605,7 @@
             <w:sz w:val="24"/>
             <w:szCs w:val="24"/>
           </w:rPr>
-          <m:t>=</m:t>
-        </m:r>
-        <m:r>
-          <w:rPr>
-            <w:rFonts w:ascii="Cambria Math" w:hAnsi="Times New Roman" w:cs="Times New Roman"/>
-            <w:sz w:val="24"/>
-            <w:szCs w:val="24"/>
-          </w:rPr>
-          <m:t>{</m:t>
-        </m:r>
-        <m:r>
-          <w:rPr>
-            <w:rFonts w:ascii="Cambria Math" w:hAnsi="Times New Roman" w:cs="Times New Roman"/>
-            <w:sz w:val="24"/>
-            <w:szCs w:val="24"/>
-          </w:rPr>
-          <m:t>3;5</m:t>
-        </m:r>
-        <m:r>
-          <w:rPr>
-            <w:rFonts w:ascii="Cambria Math" w:hAnsi="Times New Roman" w:cs="Times New Roman"/>
-            <w:sz w:val="24"/>
-            <w:szCs w:val="24"/>
-          </w:rPr>
-          <m:t>}</m:t>
-        </m:r>
-        <m:r>
-          <w:rPr>
-            <w:rFonts w:ascii="Cambria Math" w:hAnsi="Times New Roman" w:cs="Times New Roman"/>
-            <w:sz w:val="24"/>
-            <w:szCs w:val="24"/>
-          </w:rPr>
-          <m:t>; p</m:t>
+          <m:t>={3;5}; p</m:t>
         </m:r>
         <m:r>
           <w:rPr>
@@ -4728,23 +4651,7 @@
             <w:sz w:val="24"/>
             <w:szCs w:val="24"/>
           </w:rPr>
-          <m:t>={</m:t>
-        </m:r>
-        <m:r>
-          <w:rPr>
-            <w:rFonts w:ascii="Cambria Math" w:hAnsi="Times New Roman" w:cs="Times New Roman"/>
-            <w:sz w:val="24"/>
-            <w:szCs w:val="24"/>
-          </w:rPr>
-          <m:t>1;4</m:t>
-        </m:r>
-        <m:r>
-          <w:rPr>
-            <w:rFonts w:ascii="Cambria Math" w:hAnsi="Times New Roman" w:cs="Times New Roman"/>
-            <w:sz w:val="24"/>
-            <w:szCs w:val="24"/>
-          </w:rPr>
-          <m:t>}</m:t>
+          <m:t>={1;4}</m:t>
         </m:r>
       </m:oMath>
     </w:p>
@@ -4917,39 +4824,7 @@
             <w:sz w:val="24"/>
             <w:szCs w:val="24"/>
           </w:rPr>
-          <m:t>=</m:t>
-        </m:r>
-        <m:r>
-          <w:rPr>
-            <w:rFonts w:ascii="Cambria Math" w:hAnsi="Times New Roman" w:cs="Times New Roman"/>
-            <w:sz w:val="24"/>
-            <w:szCs w:val="24"/>
-          </w:rPr>
-          <m:t>{</m:t>
-        </m:r>
-        <m:r>
-          <w:rPr>
-            <w:rFonts w:ascii="Cambria Math" w:hAnsi="Times New Roman" w:cs="Times New Roman"/>
-            <w:sz w:val="24"/>
-            <w:szCs w:val="24"/>
-          </w:rPr>
-          <m:t>6</m:t>
-        </m:r>
-        <m:r>
-          <w:rPr>
-            <w:rFonts w:ascii="Cambria Math" w:hAnsi="Times New Roman" w:cs="Times New Roman"/>
-            <w:sz w:val="24"/>
-            <w:szCs w:val="24"/>
-          </w:rPr>
-          <m:t>}</m:t>
-        </m:r>
-        <m:r>
-          <w:rPr>
-            <w:rFonts w:ascii="Cambria Math" w:hAnsi="Times New Roman" w:cs="Times New Roman"/>
-            <w:sz w:val="24"/>
-            <w:szCs w:val="24"/>
-          </w:rPr>
-          <m:t>; p</m:t>
+          <m:t>={6}; p</m:t>
         </m:r>
         <m:r>
           <w:rPr>
@@ -4995,15 +4870,7 @@
             <w:sz w:val="24"/>
             <w:szCs w:val="24"/>
           </w:rPr>
-          <m:t>={</m:t>
-        </m:r>
-        <m:r>
-          <w:rPr>
-            <w:rFonts w:ascii="Cambria Math" w:hAnsi="Times New Roman" w:cs="Times New Roman"/>
-            <w:sz w:val="24"/>
-            <w:szCs w:val="24"/>
-          </w:rPr>
-          <m:t>1;4}</m:t>
+          <m:t>={1;4}</m:t>
         </m:r>
       </m:oMath>
     </w:p>
@@ -5734,23 +5601,7 @@
                 <w:sz w:val="24"/>
                 <w:szCs w:val="24"/>
               </w:rPr>
-              <w:t xml:space="preserve">(0; 1; </w:t>
-            </w:r>
-            <w:r>
-              <w:rPr>
-                <w:rFonts w:ascii="Times New Roman" w:hAnsi="Times New Roman" w:cs="Times New Roman"/>
-                <w:sz w:val="24"/>
-                <w:szCs w:val="24"/>
-              </w:rPr>
-              <w:t>2</w:t>
-            </w:r>
-            <w:r>
-              <w:rPr>
-                <w:rFonts w:ascii="Times New Roman" w:hAnsi="Times New Roman" w:cs="Times New Roman"/>
-                <w:sz w:val="24"/>
-                <w:szCs w:val="24"/>
-              </w:rPr>
-              <w:t>; 4; 6)</w:t>
+              <w:t>(0; 1; 2; 4; 6)</w:t>
             </w:r>
           </w:p>
         </w:tc>
@@ -5840,23 +5691,7 @@
                 <w:sz w:val="24"/>
                 <w:szCs w:val="24"/>
               </w:rPr>
-              <w:t xml:space="preserve">(0; 1; 3; 4; </w:t>
-            </w:r>
-            <w:r>
-              <w:rPr>
-                <w:rFonts w:ascii="Times New Roman" w:hAnsi="Times New Roman" w:cs="Times New Roman"/>
-                <w:sz w:val="24"/>
-                <w:szCs w:val="24"/>
-              </w:rPr>
-              <w:t xml:space="preserve">5; </w:t>
-            </w:r>
-            <w:r>
-              <w:rPr>
-                <w:rFonts w:ascii="Times New Roman" w:hAnsi="Times New Roman" w:cs="Times New Roman"/>
-                <w:sz w:val="24"/>
-                <w:szCs w:val="24"/>
-              </w:rPr>
-              <w:t>6)</w:t>
+              <w:t>(0; 1; 3; 4; 5; 6)</w:t>
             </w:r>
           </w:p>
         </w:tc>
@@ -6100,15 +5935,7 @@
                 <w:sz w:val="24"/>
                 <w:szCs w:val="24"/>
               </w:rPr>
-              <w:t>(0; 1; 3</w:t>
-            </w:r>
-            <w:r>
-              <w:rPr>
-                <w:rFonts w:ascii="Times New Roman" w:hAnsi="Times New Roman" w:cs="Times New Roman"/>
-                <w:sz w:val="24"/>
-                <w:szCs w:val="24"/>
-              </w:rPr>
-              <w:t>; 4; 6)</w:t>
+              <w:t>(0; 1; 3; 4; 6)</w:t>
             </w:r>
           </w:p>
         </w:tc>
@@ -6471,23 +6298,7 @@
                 <w:sz w:val="24"/>
                 <w:szCs w:val="24"/>
               </w:rPr>
-              <w:t xml:space="preserve">(0; 1; </w:t>
-            </w:r>
-            <w:r>
-              <w:rPr>
-                <w:rFonts w:ascii="Times New Roman" w:hAnsi="Times New Roman" w:cs="Times New Roman"/>
-                <w:sz w:val="24"/>
-                <w:szCs w:val="24"/>
-              </w:rPr>
-              <w:t>2</w:t>
-            </w:r>
-            <w:r>
-              <w:rPr>
-                <w:rFonts w:ascii="Times New Roman" w:hAnsi="Times New Roman" w:cs="Times New Roman"/>
-                <w:sz w:val="24"/>
-                <w:szCs w:val="24"/>
-              </w:rPr>
-              <w:t>; 4; 6)</w:t>
+              <w:t>(0; 1; 2; 4; 6)</w:t>
             </w:r>
           </w:p>
         </w:tc>
@@ -6688,8 +6499,6 @@
         </w:rPr>
         <w:t xml:space="preserve"> def-use vì: không tồn tại def-clear path thoả mãn từ đỉnh (3) đến đỉnh có use(x)</w:t>
       </w:r>
-      <w:bookmarkStart w:id="0" w:name="_GoBack"/>
-      <w:bookmarkEnd w:id="0"/>
     </w:p>
     <w:p>
       <w:pPr>
@@ -8329,6 +8138,7 @@
       <w:r>
         <w:rPr>
           <w:rFonts w:ascii="Times New Roman" w:hAnsi="Times New Roman" w:cs="Times New Roman"/>
+          <w:noProof/>
           <w:sz w:val="24"/>
           <w:szCs w:val="24"/>
         </w:rPr>
@@ -9230,15 +9040,7 @@
                 <w:sz w:val="24"/>
                 <w:szCs w:val="24"/>
               </w:rPr>
-              <m:t>1</m:t>
-            </m:r>
-            <m:r>
-              <w:rPr>
-                <w:rFonts w:ascii="Cambria Math" w:hAnsi="Cambria Math" w:cs="Times New Roman"/>
-                <w:sz w:val="24"/>
-                <w:szCs w:val="24"/>
-              </w:rPr>
-              <m:t>;3;12</m:t>
+              <m:t>1;3;12</m:t>
             </m:r>
           </m:e>
         </m:d>
@@ -9396,23 +9198,7 @@
             <w:sz w:val="24"/>
             <w:szCs w:val="24"/>
           </w:rPr>
-          <m:t>={</m:t>
-        </m:r>
-        <m:r>
-          <w:rPr>
-            <w:rFonts w:ascii="Cambria Math" w:hAnsi="Times New Roman" w:cs="Times New Roman"/>
-            <w:sz w:val="24"/>
-            <w:szCs w:val="24"/>
-          </w:rPr>
-          <m:t>2;6;10;11</m:t>
-        </m:r>
-        <m:r>
-          <w:rPr>
-            <w:rFonts w:ascii="Cambria Math" w:hAnsi="Times New Roman" w:cs="Times New Roman"/>
-            <w:sz w:val="24"/>
-            <w:szCs w:val="24"/>
-          </w:rPr>
-          <m:t>}</m:t>
+          <m:t>={2;6;10;11}</m:t>
         </m:r>
       </m:oMath>
     </w:p>
@@ -9537,15 +9323,7 @@
                 <w:sz w:val="24"/>
                 <w:szCs w:val="24"/>
               </w:rPr>
-              <m:t>1</m:t>
-            </m:r>
-            <m:r>
-              <w:rPr>
-                <w:rFonts w:ascii="Cambria Math" w:hAnsi="Cambria Math" w:cs="Times New Roman"/>
-                <w:sz w:val="24"/>
-                <w:szCs w:val="24"/>
-              </w:rPr>
-              <m:t>;5;13</m:t>
+              <m:t>1;5;13</m:t>
             </m:r>
           </m:e>
         </m:d>
@@ -9593,39 +9371,7 @@
             <w:sz w:val="24"/>
             <w:szCs w:val="24"/>
           </w:rPr>
-          <m:t>=</m:t>
-        </m:r>
-        <m:r>
-          <w:rPr>
-            <w:rFonts w:ascii="Cambria Math" w:hAnsi="Times New Roman" w:cs="Times New Roman"/>
-            <w:sz w:val="24"/>
-            <w:szCs w:val="24"/>
-          </w:rPr>
-          <m:t>{</m:t>
-        </m:r>
-        <m:r>
-          <w:rPr>
-            <w:rFonts w:ascii="Cambria Math" w:hAnsi="Times New Roman" w:cs="Times New Roman"/>
-            <w:sz w:val="24"/>
-            <w:szCs w:val="24"/>
-          </w:rPr>
-          <m:t>5;7;12;13</m:t>
-        </m:r>
-        <m:r>
-          <w:rPr>
-            <w:rFonts w:ascii="Cambria Math" w:hAnsi="Times New Roman" w:cs="Times New Roman"/>
-            <w:sz w:val="24"/>
-            <w:szCs w:val="24"/>
-          </w:rPr>
-          <m:t>}</m:t>
-        </m:r>
-        <m:r>
-          <w:rPr>
-            <w:rFonts w:ascii="Cambria Math" w:hAnsi="Times New Roman" w:cs="Times New Roman"/>
-            <w:sz w:val="24"/>
-            <w:szCs w:val="24"/>
-          </w:rPr>
-          <m:t>; p</m:t>
+          <m:t>={5;7;12;13}; p</m:t>
         </m:r>
         <m:r>
           <w:rPr>
@@ -9671,23 +9417,7 @@
             <w:sz w:val="24"/>
             <w:szCs w:val="24"/>
           </w:rPr>
-          <m:t>={</m:t>
-        </m:r>
-        <m:r>
-          <w:rPr>
-            <w:rFonts w:ascii="Cambria Math" w:hAnsi="Times New Roman" w:cs="Times New Roman"/>
-            <w:sz w:val="24"/>
-            <w:szCs w:val="24"/>
-          </w:rPr>
-          <m:t>4;8;10;11</m:t>
-        </m:r>
-        <m:r>
-          <w:rPr>
-            <w:rFonts w:ascii="Cambria Math" w:hAnsi="Times New Roman" w:cs="Times New Roman"/>
-            <w:sz w:val="24"/>
-            <w:szCs w:val="24"/>
-          </w:rPr>
-          <m:t>}</m:t>
+          <m:t>={4;8;10;11}</m:t>
         </m:r>
       </m:oMath>
     </w:p>
@@ -10169,23 +9899,7 @@
                 <w:sz w:val="24"/>
                 <w:szCs w:val="24"/>
               </w:rPr>
-              <w:t xml:space="preserve">(1; 2(F); 3(F); 6(F); 8(F); 10(T); 11(T); </w:t>
-            </w:r>
-            <w:r>
-              <w:rPr>
-                <w:rFonts w:ascii="Times New Roman" w:hAnsi="Times New Roman" w:cs="Times New Roman"/>
-                <w:sz w:val="24"/>
-                <w:szCs w:val="24"/>
-              </w:rPr>
-              <w:t>12; 10(T); 11(T); 12</w:t>
-            </w:r>
-            <w:r>
-              <w:rPr>
-                <w:rFonts w:ascii="Times New Roman" w:hAnsi="Times New Roman" w:cs="Times New Roman"/>
-                <w:sz w:val="24"/>
-                <w:szCs w:val="24"/>
-              </w:rPr>
-              <w:t>; 10(F); 14)</w:t>
+              <w:t>(1; 2(F); 3(F); 6(F); 8(F); 10(T); 11(T); 12; 10(T); 11(T); 12; 10(F); 14)</w:t>
             </w:r>
           </w:p>
         </w:tc>
@@ -10533,23 +10247,7 @@
                 <w:sz w:val="24"/>
                 <w:szCs w:val="24"/>
               </w:rPr>
-              <w:t>(1; 2(F</w:t>
-            </w:r>
-            <w:r>
-              <w:rPr>
-                <w:rFonts w:ascii="Times New Roman" w:hAnsi="Times New Roman" w:cs="Times New Roman"/>
-                <w:sz w:val="24"/>
-                <w:szCs w:val="24"/>
-              </w:rPr>
-              <w:t>); 3(F); 6(F); 8(F); 10(T); 11(F</w:t>
-            </w:r>
-            <w:r>
-              <w:rPr>
-                <w:rFonts w:ascii="Times New Roman" w:hAnsi="Times New Roman" w:cs="Times New Roman"/>
-                <w:sz w:val="24"/>
-                <w:szCs w:val="24"/>
-              </w:rPr>
-              <w:t>); 13; 10(T); 11(F); 13; 10(F); 14)</w:t>
+              <w:t>(1; 2(F); 3(F); 6(F); 8(F); 10(T); 11(F); 13; 10(T); 11(F); 13; 10(F); 14)</w:t>
             </w:r>
           </w:p>
         </w:tc>
@@ -10689,20 +10387,24 @@
           <w:rPr>
             <w:rStyle w:val="Hyperlink"/>
             <w:rFonts w:ascii="Times New Roman" w:hAnsi="Times New Roman" w:cs="Times New Roman"/>
+            <w:b/>
             <w:sz w:val="24"/>
             <w:szCs w:val="24"/>
           </w:rPr>
-          <w:t>https://github.com/tkanhhh/kiemthudongdieukhien</w:t>
+          <w:t>https://github.com/tkanhhh/kiemthuluongdulieu</w:t>
         </w:r>
       </w:hyperlink>
       <w:r>
         <w:rPr>
           <w:rFonts w:ascii="Times New Roman" w:hAnsi="Times New Roman" w:cs="Times New Roman"/>
+          <w:b/>
           <w:sz w:val="24"/>
           <w:szCs w:val="24"/>
         </w:rPr>
         <w:t xml:space="preserve"> </w:t>
       </w:r>
+      <w:bookmarkStart w:id="0" w:name="_GoBack"/>
+      <w:bookmarkEnd w:id="0"/>
     </w:p>
     <w:p>
       <w:pPr>
@@ -11042,6 +10744,7 @@
       <w:r>
         <w:rPr>
           <w:rFonts w:ascii="Times New Roman" w:hAnsi="Times New Roman" w:cs="Times New Roman"/>
+          <w:noProof/>
           <w:sz w:val="24"/>
           <w:szCs w:val="24"/>
         </w:rPr>
@@ -11094,6 +10797,7 @@
       <w:r>
         <w:rPr>
           <w:rFonts w:ascii="Times New Roman" w:hAnsi="Times New Roman" w:cs="Times New Roman"/>
+          <w:noProof/>
           <w:sz w:val="24"/>
           <w:szCs w:val="24"/>
         </w:rPr>
@@ -11380,23 +11084,7 @@
             <w:sz w:val="24"/>
             <w:szCs w:val="24"/>
           </w:rPr>
-          <m:t>={</m:t>
-        </m:r>
-        <m:r>
-          <w:rPr>
-            <w:rFonts w:ascii="Cambria Math" w:hAnsi="Times New Roman" w:cs="Times New Roman"/>
-            <w:sz w:val="24"/>
-            <w:szCs w:val="24"/>
-          </w:rPr>
-          <m:t>1</m:t>
-        </m:r>
-        <m:r>
-          <w:rPr>
-            <w:rFonts w:ascii="Cambria Math" w:hAnsi="Times New Roman" w:cs="Times New Roman"/>
-            <w:sz w:val="24"/>
-            <w:szCs w:val="24"/>
-          </w:rPr>
-          <m:t>}</m:t>
+          <m:t>={1}</m:t>
         </m:r>
       </m:oMath>
     </w:p>
@@ -11477,15 +11165,7 @@
                     <w:sz w:val="24"/>
                     <w:szCs w:val="24"/>
                   </w:rPr>
-                  <m:t>h</m:t>
-                </m:r>
-                <m:r>
-                  <w:rPr>
-                    <w:rFonts w:ascii="Cambria Math" w:hAnsi="Cambria Math" w:cs="Times New Roman"/>
-                    <w:sz w:val="24"/>
-                    <w:szCs w:val="24"/>
-                  </w:rPr>
-                  <m:t>eight</m:t>
+                  <m:t>height</m:t>
                 </m:r>
                 <m:ctrlPr>
                   <w:rPr>
@@ -11557,15 +11237,7 @@
                 <w:sz w:val="24"/>
                 <w:szCs w:val="24"/>
               </w:rPr>
-              <m:t>h</m:t>
-            </m:r>
-            <m:r>
-              <w:rPr>
-                <w:rFonts w:ascii="Cambria Math" w:hAnsi="Cambria Math" w:cs="Times New Roman"/>
-                <w:sz w:val="24"/>
-                <w:szCs w:val="24"/>
-              </w:rPr>
-              <m:t>eight</m:t>
+              <m:t>height</m:t>
             </m:r>
             <m:ctrlPr>
               <w:rPr>
@@ -11651,15 +11323,7 @@
                 <w:sz w:val="24"/>
                 <w:szCs w:val="24"/>
               </w:rPr>
-              <m:t>h</m:t>
-            </m:r>
-            <m:r>
-              <w:rPr>
-                <w:rFonts w:ascii="Cambria Math" w:hAnsi="Cambria Math" w:cs="Times New Roman"/>
-                <w:sz w:val="24"/>
-                <w:szCs w:val="24"/>
-              </w:rPr>
-              <m:t>eight</m:t>
+              <m:t>height</m:t>
             </m:r>
           </m:e>
         </m:d>
@@ -11669,23 +11333,7 @@
             <w:sz w:val="24"/>
             <w:szCs w:val="24"/>
           </w:rPr>
-          <m:t>={</m:t>
-        </m:r>
-        <m:r>
-          <w:rPr>
-            <w:rFonts w:ascii="Cambria Math" w:hAnsi="Times New Roman" w:cs="Times New Roman"/>
-            <w:sz w:val="24"/>
-            <w:szCs w:val="24"/>
-          </w:rPr>
-          <m:t>1</m:t>
-        </m:r>
-        <m:r>
-          <w:rPr>
-            <w:rFonts w:ascii="Cambria Math" w:hAnsi="Times New Roman" w:cs="Times New Roman"/>
-            <w:sz w:val="24"/>
-            <w:szCs w:val="24"/>
-          </w:rPr>
-          <m:t>}</m:t>
+          <m:t>={1}</m:t>
         </m:r>
       </m:oMath>
     </w:p>
@@ -11856,23 +11504,7 @@
             <w:sz w:val="24"/>
             <w:szCs w:val="24"/>
           </w:rPr>
-          <m:t>=</m:t>
-        </m:r>
-        <m:r>
-          <w:rPr>
-            <w:rFonts w:ascii="Cambria Math" w:hAnsi="Times New Roman" w:cs="Times New Roman"/>
-            <w:sz w:val="24"/>
-            <w:szCs w:val="24"/>
-          </w:rPr>
-          <m:t>{}</m:t>
-        </m:r>
-        <m:r>
-          <w:rPr>
-            <w:rFonts w:ascii="Cambria Math" w:hAnsi="Times New Roman" w:cs="Times New Roman"/>
-            <w:sz w:val="24"/>
-            <w:szCs w:val="24"/>
-          </w:rPr>
-          <m:t>; p</m:t>
+          <m:t>={}; p</m:t>
         </m:r>
         <m:r>
           <w:rPr>
@@ -11918,23 +11550,7 @@
             <w:sz w:val="24"/>
             <w:szCs w:val="24"/>
           </w:rPr>
-          <m:t>={</m:t>
-        </m:r>
-        <m:r>
-          <w:rPr>
-            <w:rFonts w:ascii="Cambria Math" w:hAnsi="Times New Roman" w:cs="Times New Roman"/>
-            <w:sz w:val="24"/>
-            <w:szCs w:val="24"/>
-          </w:rPr>
-          <m:t>4, 6, 8</m:t>
-        </m:r>
-        <m:r>
-          <w:rPr>
-            <w:rFonts w:ascii="Cambria Math" w:hAnsi="Times New Roman" w:cs="Times New Roman"/>
-            <w:sz w:val="24"/>
-            <w:szCs w:val="24"/>
-          </w:rPr>
-          <m:t>}</m:t>
+          <m:t>={4, 6, 8}</m:t>
         </m:r>
       </m:oMath>
     </w:p>
